--- a/assignment-lazy/Assignment2.docx
+++ b/assignment-lazy/Assignment2.docx
@@ -113,21 +113,7 @@
         <w:rPr>
           <w:rFonts w:ascii="Times New Roman" w:hAnsi="Times New Roman" w:cs="Times New Roman"/>
         </w:rPr>
-        <w:t xml:space="preserve">In </w:t>
-      </w:r>
-      <w:proofErr w:type="spellStart"/>
-      <w:r>
-        <w:rPr>
-          <w:rFonts w:ascii="Times New Roman" w:hAnsi="Times New Roman" w:cs="Times New Roman"/>
-        </w:rPr>
-        <w:t>MyLazyList</w:t>
-      </w:r>
-      <w:proofErr w:type="spellEnd"/>
-      <w:r>
-        <w:rPr>
-          <w:rFonts w:ascii="Times New Roman" w:hAnsi="Times New Roman" w:cs="Times New Roman"/>
-        </w:rPr>
-        <w:t>, it use</w:t>
+        <w:t>In MyLazyList, it use</w:t>
       </w:r>
       <w:r>
         <w:rPr>
@@ -151,13 +137,7 @@
         <w:rPr>
           <w:rFonts w:ascii="Times New Roman" w:hAnsi="Times New Roman" w:cs="Times New Roman"/>
         </w:rPr>
-        <w:t>distinguish</w:t>
-      </w:r>
-      <w:r>
-        <w:rPr>
-          <w:rFonts w:ascii="Times New Roman" w:hAnsi="Times New Roman" w:cs="Times New Roman"/>
-        </w:rPr>
-        <w:t xml:space="preserve"> the </w:t>
+        <w:t xml:space="preserve">distinguish the </w:t>
       </w:r>
       <w:r>
         <w:rPr>
@@ -193,35 +173,13 @@
         <w:rPr>
           <w:rFonts w:ascii="Times New Roman" w:hAnsi="Times New Roman" w:cs="Times New Roman"/>
         </w:rPr>
-        <w:t xml:space="preserve"> </w:t>
-      </w:r>
-      <w:proofErr w:type="spellStart"/>
-      <w:r>
-        <w:rPr>
-          <w:rFonts w:ascii="Times New Roman" w:hAnsi="Times New Roman" w:cs="Times New Roman"/>
-        </w:rPr>
-        <w:t>scala</w:t>
-      </w:r>
-      <w:proofErr w:type="spellEnd"/>
-      <w:r>
-        <w:rPr>
-          <w:rFonts w:ascii="Times New Roman" w:hAnsi="Times New Roman" w:cs="Times New Roman"/>
-        </w:rPr>
-        <w:t xml:space="preserve"> </w:t>
-      </w:r>
-      <w:proofErr w:type="spellStart"/>
-      <w:r>
-        <w:rPr>
-          <w:rFonts w:ascii="Times New Roman" w:hAnsi="Times New Roman" w:cs="Times New Roman"/>
-        </w:rPr>
-        <w:t>lazylist</w:t>
-      </w:r>
-      <w:proofErr w:type="spellEnd"/>
-      <w:r>
-        <w:rPr>
-          <w:rFonts w:ascii="Times New Roman" w:hAnsi="Times New Roman" w:cs="Times New Roman"/>
-        </w:rPr>
-        <w:t xml:space="preserve"> </w:t>
+        <w:t xml:space="preserve"> scala</w:t>
+      </w:r>
+      <w:r>
+        <w:rPr>
+          <w:rFonts w:ascii="Times New Roman" w:hAnsi="Times New Roman" w:cs="Times New Roman"/>
+        </w:rPr>
+        <w:t xml:space="preserve"> lazylist </w:t>
       </w:r>
       <w:r>
         <w:rPr>
@@ -253,7 +211,7 @@
         <w:pStyle w:val="a3"/>
         <w:ind w:left="420" w:firstLineChars="0" w:firstLine="0"/>
         <w:rPr>
-          <w:rFonts w:ascii="Times New Roman" w:hAnsi="Times New Roman" w:cs="Times New Roman" w:hint="eastAsia"/>
+          <w:rFonts w:ascii="Times New Roman" w:hAnsi="Times New Roman" w:cs="Times New Roman"/>
         </w:rPr>
       </w:pPr>
       <w:r>
@@ -266,30 +224,8 @@
         <w:rPr>
           <w:rFonts w:ascii="Times New Roman" w:hAnsi="Times New Roman" w:cs="Times New Roman"/>
         </w:rPr>
-        <w:t xml:space="preserve">The difference is because the </w:t>
-      </w:r>
-      <w:proofErr w:type="spellStart"/>
-      <w:r>
-        <w:rPr>
-          <w:rFonts w:ascii="Times New Roman" w:hAnsi="Times New Roman" w:cs="Times New Roman"/>
-        </w:rPr>
-        <w:t>MyLazyList</w:t>
-      </w:r>
-      <w:proofErr w:type="spellEnd"/>
-      <w:r>
-        <w:rPr>
-          <w:rFonts w:ascii="Times New Roman" w:hAnsi="Times New Roman" w:cs="Times New Roman"/>
-        </w:rPr>
-        <w:t xml:space="preserve"> extends the </w:t>
-      </w:r>
-      <w:proofErr w:type="spellStart"/>
-      <w:r>
-        <w:rPr>
-          <w:rFonts w:ascii="Times New Roman" w:hAnsi="Times New Roman" w:cs="Times New Roman"/>
-        </w:rPr>
-        <w:t>LazyListLike</w:t>
-      </w:r>
-      <w:proofErr w:type="spellEnd"/>
+        <w:t>The difference is because the MyLazyList extends the LazyListLike</w:t>
+      </w:r>
       <w:r>
         <w:rPr>
           <w:rFonts w:ascii="Times New Roman" w:hAnsi="Times New Roman" w:cs="Times New Roman"/>
@@ -306,81 +242,25 @@
         <w:rPr>
           <w:rFonts w:ascii="Times New Roman" w:hAnsi="Times New Roman" w:cs="Times New Roman"/>
         </w:rPr>
-        <w:t xml:space="preserve"> </w:t>
-      </w:r>
-      <w:proofErr w:type="spellStart"/>
-      <w:r>
-        <w:rPr>
-          <w:rFonts w:ascii="Times New Roman" w:hAnsi="Times New Roman" w:cs="Times New Roman"/>
-        </w:rPr>
-        <w:t>ListLike</w:t>
-      </w:r>
-      <w:proofErr w:type="spellEnd"/>
-      <w:r>
-        <w:rPr>
-          <w:rFonts w:ascii="Times New Roman" w:hAnsi="Times New Roman" w:cs="Times New Roman"/>
-        </w:rPr>
-        <w:t xml:space="preserve">, we need to </w:t>
-      </w:r>
-      <w:r>
-        <w:rPr>
-          <w:rFonts w:ascii="Times New Roman" w:hAnsi="Times New Roman" w:cs="Times New Roman"/>
-        </w:rPr>
-        <w:t xml:space="preserve">make a judgement to check whether the elements match the situation of </w:t>
-      </w:r>
-      <w:proofErr w:type="spellStart"/>
-      <w:r>
-        <w:rPr>
-          <w:rFonts w:ascii="Times New Roman" w:hAnsi="Times New Roman" w:cs="Times New Roman"/>
-        </w:rPr>
-        <w:t>LazyList</w:t>
-      </w:r>
-      <w:proofErr w:type="spellEnd"/>
-      <w:r>
-        <w:rPr>
-          <w:rFonts w:ascii="Times New Roman" w:hAnsi="Times New Roman" w:cs="Times New Roman"/>
-        </w:rPr>
-        <w:t xml:space="preserve">. </w:t>
-      </w:r>
-      <w:r>
-        <w:rPr>
-          <w:rFonts w:ascii="Times New Roman" w:hAnsi="Times New Roman" w:cs="Times New Roman"/>
-        </w:rPr>
-        <w:t xml:space="preserve">But the </w:t>
-      </w:r>
-      <w:proofErr w:type="spellStart"/>
-      <w:r>
-        <w:rPr>
-          <w:rFonts w:ascii="Times New Roman" w:hAnsi="Times New Roman" w:cs="Times New Roman"/>
-        </w:rPr>
-        <w:t>scala</w:t>
-      </w:r>
-      <w:proofErr w:type="spellEnd"/>
-      <w:r>
-        <w:rPr>
-          <w:rFonts w:ascii="Times New Roman" w:hAnsi="Times New Roman" w:cs="Times New Roman"/>
-        </w:rPr>
-        <w:t xml:space="preserve"> </w:t>
-      </w:r>
-      <w:proofErr w:type="spellStart"/>
-      <w:r>
-        <w:rPr>
-          <w:rFonts w:ascii="Times New Roman" w:hAnsi="Times New Roman" w:cs="Times New Roman"/>
-        </w:rPr>
-        <w:t>LazyList</w:t>
-      </w:r>
-      <w:proofErr w:type="spellEnd"/>
-      <w:r>
-        <w:rPr>
-          <w:rFonts w:ascii="Times New Roman" w:hAnsi="Times New Roman" w:cs="Times New Roman"/>
-        </w:rPr>
-        <w:t xml:space="preserve"> doesn’t need this step.</w:t>
-      </w:r>
-    </w:p>
-    <w:p>
-      <w:pPr>
-        <w:rPr>
-          <w:rFonts w:ascii="Times New Roman" w:hAnsi="Times New Roman" w:cs="Times New Roman" w:hint="eastAsia"/>
+        <w:t xml:space="preserve"> ListLike, we need to </w:t>
+      </w:r>
+      <w:r>
+        <w:rPr>
+          <w:rFonts w:ascii="Times New Roman" w:hAnsi="Times New Roman" w:cs="Times New Roman"/>
+        </w:rPr>
+        <w:t xml:space="preserve">make a judgement to check whether the elements match the situation of LazyList. </w:t>
+      </w:r>
+      <w:r>
+        <w:rPr>
+          <w:rFonts w:ascii="Times New Roman" w:hAnsi="Times New Roman" w:cs="Times New Roman"/>
+        </w:rPr>
+        <w:t>But the scala LazyList doesn’t need this step.</w:t>
+      </w:r>
+    </w:p>
+    <w:p>
+      <w:pPr>
+        <w:rPr>
+          <w:rFonts w:ascii="Times New Roman" w:hAnsi="Times New Roman" w:cs="Times New Roman"/>
         </w:rPr>
       </w:pPr>
     </w:p>
@@ -400,21 +280,7 @@
         <w:rPr>
           <w:rFonts w:ascii="Times New Roman" w:hAnsi="Times New Roman" w:cs="Times New Roman"/>
         </w:rPr>
-        <w:t xml:space="preserve">This is to evaluate the </w:t>
-      </w:r>
-      <w:proofErr w:type="spellStart"/>
-      <w:r>
-        <w:rPr>
-          <w:rFonts w:ascii="Times New Roman" w:hAnsi="Times New Roman" w:cs="Times New Roman"/>
-        </w:rPr>
-        <w:t>lazyTail</w:t>
-      </w:r>
-      <w:proofErr w:type="spellEnd"/>
-      <w:r>
-        <w:rPr>
-          <w:rFonts w:ascii="Times New Roman" w:hAnsi="Times New Roman" w:cs="Times New Roman"/>
-        </w:rPr>
-        <w:t xml:space="preserve"> when it is invoked. </w:t>
+        <w:t xml:space="preserve">This is to evaluate the lazyTail when it is invoked. </w:t>
       </w:r>
       <w:r>
         <w:rPr>
@@ -432,21 +298,7 @@
         <w:rPr>
           <w:rFonts w:ascii="Times New Roman" w:hAnsi="Times New Roman" w:cs="Times New Roman"/>
         </w:rPr>
-        <w:t xml:space="preserve"> of the </w:t>
-      </w:r>
-      <w:proofErr w:type="spellStart"/>
-      <w:r>
-        <w:rPr>
-          <w:rFonts w:ascii="Times New Roman" w:hAnsi="Times New Roman" w:cs="Times New Roman"/>
-        </w:rPr>
-        <w:t>lazyTail</w:t>
-      </w:r>
-      <w:proofErr w:type="spellEnd"/>
-      <w:r>
-        <w:rPr>
-          <w:rFonts w:ascii="Times New Roman" w:hAnsi="Times New Roman" w:cs="Times New Roman"/>
-        </w:rPr>
-        <w:t xml:space="preserve"> so we can use this value later. </w:t>
+        <w:t xml:space="preserve"> of the lazyTail so we can use this value later. </w:t>
       </w:r>
     </w:p>
     <w:p>
@@ -484,41 +336,7 @@
         <w:rPr>
           <w:rFonts w:ascii="Times New Roman" w:hAnsi="Times New Roman" w:cs="Times New Roman"/>
         </w:rPr>
-        <w:t xml:space="preserve">: </w:t>
-      </w:r>
-      <w:r>
-        <w:rPr>
-          <w:rFonts w:ascii="Times New Roman" w:hAnsi="Times New Roman" w:cs="Times New Roman"/>
-        </w:rPr>
-        <w:t xml:space="preserve">case </w:t>
-      </w:r>
-      <w:proofErr w:type="spellStart"/>
-      <w:r>
-        <w:rPr>
-          <w:rFonts w:ascii="Times New Roman" w:hAnsi="Times New Roman" w:cs="Times New Roman"/>
-        </w:rPr>
-        <w:t>MyLazyList</w:t>
-      </w:r>
-      <w:proofErr w:type="spellEnd"/>
-      <w:r>
-        <w:rPr>
-          <w:rFonts w:ascii="Times New Roman" w:hAnsi="Times New Roman" w:cs="Times New Roman"/>
-        </w:rPr>
-        <w:t>(h, f) =&gt; inner(</w:t>
-      </w:r>
-      <w:proofErr w:type="spellStart"/>
-      <w:r>
-        <w:rPr>
-          <w:rFonts w:ascii="Times New Roman" w:hAnsi="Times New Roman" w:cs="Times New Roman"/>
-        </w:rPr>
-        <w:t>rs</w:t>
-      </w:r>
-      <w:proofErr w:type="spellEnd"/>
-      <w:r>
-        <w:rPr>
-          <w:rFonts w:ascii="Times New Roman" w:hAnsi="Times New Roman" w:cs="Times New Roman"/>
-        </w:rPr>
-        <w:t xml:space="preserve"> :+ h, f())</w:t>
+        <w:t>: case MyLazyList(h, f) =&gt; inner(rs :+ h, f())</w:t>
       </w:r>
     </w:p>
     <w:p>
@@ -545,35 +363,7 @@
         <w:rPr>
           <w:rFonts w:ascii="Times New Roman" w:hAnsi="Times New Roman" w:cs="Times New Roman"/>
         </w:rPr>
-        <w:t xml:space="preserve">def continually[X](x: =&gt; X): </w:t>
-      </w:r>
-      <w:proofErr w:type="spellStart"/>
-      <w:r>
-        <w:rPr>
-          <w:rFonts w:ascii="Times New Roman" w:hAnsi="Times New Roman" w:cs="Times New Roman"/>
-        </w:rPr>
-        <w:t>ListLike</w:t>
-      </w:r>
-      <w:proofErr w:type="spellEnd"/>
-      <w:r>
-        <w:rPr>
-          <w:rFonts w:ascii="Times New Roman" w:hAnsi="Times New Roman" w:cs="Times New Roman"/>
-        </w:rPr>
-        <w:t xml:space="preserve">[X] = </w:t>
-      </w:r>
-      <w:proofErr w:type="spellStart"/>
-      <w:r>
-        <w:rPr>
-          <w:rFonts w:ascii="Times New Roman" w:hAnsi="Times New Roman" w:cs="Times New Roman"/>
-        </w:rPr>
-        <w:t>MyLazyList</w:t>
-      </w:r>
-      <w:proofErr w:type="spellEnd"/>
-      <w:r>
-        <w:rPr>
-          <w:rFonts w:ascii="Times New Roman" w:hAnsi="Times New Roman" w:cs="Times New Roman"/>
-        </w:rPr>
-        <w:t>(x, () =&gt; continually(x))</w:t>
+        <w:t>def continually[X](x: =&gt; X): ListLike[X] = MyLazyList(x, () =&gt; continually(x))</w:t>
       </w:r>
     </w:p>
     <w:p>
@@ -606,41 +396,7 @@
         <w:rPr>
           <w:rFonts w:ascii="Times New Roman" w:hAnsi="Times New Roman" w:cs="Times New Roman"/>
         </w:rPr>
-        <w:t xml:space="preserve"> </w:t>
-      </w:r>
-      <w:r>
-        <w:rPr>
-          <w:rFonts w:ascii="Times New Roman" w:hAnsi="Times New Roman" w:cs="Times New Roman"/>
-        </w:rPr>
-        <w:t xml:space="preserve">def from(start: Int, step: Int): </w:t>
-      </w:r>
-      <w:proofErr w:type="spellStart"/>
-      <w:r>
-        <w:rPr>
-          <w:rFonts w:ascii="Times New Roman" w:hAnsi="Times New Roman" w:cs="Times New Roman"/>
-        </w:rPr>
-        <w:t>ListLike</w:t>
-      </w:r>
-      <w:proofErr w:type="spellEnd"/>
-      <w:r>
-        <w:rPr>
-          <w:rFonts w:ascii="Times New Roman" w:hAnsi="Times New Roman" w:cs="Times New Roman"/>
-        </w:rPr>
-        <w:t xml:space="preserve">[Int] = </w:t>
-      </w:r>
-      <w:proofErr w:type="spellStart"/>
-      <w:r>
-        <w:rPr>
-          <w:rFonts w:ascii="Times New Roman" w:hAnsi="Times New Roman" w:cs="Times New Roman"/>
-        </w:rPr>
-        <w:t>MyLazyList</w:t>
-      </w:r>
-      <w:proofErr w:type="spellEnd"/>
-      <w:r>
-        <w:rPr>
-          <w:rFonts w:ascii="Times New Roman" w:hAnsi="Times New Roman" w:cs="Times New Roman"/>
-        </w:rPr>
-        <w:t>(start, () =&gt; from(start + step, step))</w:t>
+        <w:t xml:space="preserve"> def from(start: Int, step: Int): ListLike[Int] = MyLazyList(start, () =&gt; from(start + step, step))</w:t>
       </w:r>
     </w:p>
     <w:p>
@@ -672,27 +428,7 @@
         <w:rPr>
           <w:rFonts w:ascii="Times New Roman" w:hAnsi="Times New Roman" w:cs="Times New Roman"/>
         </w:rPr>
-        <w:t>mutable variables and mutable collections</w:t>
-      </w:r>
-      <w:r>
-        <w:rPr>
-          <w:rFonts w:ascii="Times New Roman" w:hAnsi="Times New Roman" w:cs="Times New Roman"/>
-        </w:rPr>
-        <w:t xml:space="preserve"> in </w:t>
-      </w:r>
-      <w:proofErr w:type="spellStart"/>
-      <w:r>
-        <w:rPr>
-          <w:rFonts w:ascii="Times New Roman" w:hAnsi="Times New Roman" w:cs="Times New Roman"/>
-        </w:rPr>
-        <w:t>MyLazyList</w:t>
-      </w:r>
-      <w:proofErr w:type="spellEnd"/>
-      <w:r>
-        <w:rPr>
-          <w:rFonts w:ascii="Times New Roman" w:hAnsi="Times New Roman" w:cs="Times New Roman"/>
-        </w:rPr>
-        <w:t>.</w:t>
+        <w:t>mutable variables and mutable collections in MyLazyList.</w:t>
       </w:r>
     </w:p>
     <w:p>
@@ -700,7 +436,7 @@
         <w:pStyle w:val="a3"/>
         <w:ind w:left="420" w:firstLineChars="0" w:firstLine="0"/>
         <w:rPr>
-          <w:rFonts w:ascii="Times New Roman" w:hAnsi="Times New Roman" w:cs="Times New Roman" w:hint="eastAsia"/>
+          <w:rFonts w:ascii="Times New Roman" w:hAnsi="Times New Roman" w:cs="Times New Roman"/>
         </w:rPr>
       </w:pPr>
     </w:p>
@@ -741,63 +477,7 @@
         <w:rPr>
           <w:rFonts w:ascii="Times New Roman" w:hAnsi="Times New Roman" w:cs="Times New Roman"/>
         </w:rPr>
-        <w:t>def zip[Y](</w:t>
-      </w:r>
-      <w:proofErr w:type="spellStart"/>
-      <w:r>
-        <w:rPr>
-          <w:rFonts w:ascii="Times New Roman" w:hAnsi="Times New Roman" w:cs="Times New Roman"/>
-        </w:rPr>
-        <w:t>ys</w:t>
-      </w:r>
-      <w:proofErr w:type="spellEnd"/>
-      <w:r>
-        <w:rPr>
-          <w:rFonts w:ascii="Times New Roman" w:hAnsi="Times New Roman" w:cs="Times New Roman"/>
-        </w:rPr>
-        <w:t xml:space="preserve">: </w:t>
-      </w:r>
-      <w:proofErr w:type="spellStart"/>
-      <w:r>
-        <w:rPr>
-          <w:rFonts w:ascii="Times New Roman" w:hAnsi="Times New Roman" w:cs="Times New Roman"/>
-        </w:rPr>
-        <w:t>ListLike</w:t>
-      </w:r>
-      <w:proofErr w:type="spellEnd"/>
-      <w:r>
-        <w:rPr>
-          <w:rFonts w:ascii="Times New Roman" w:hAnsi="Times New Roman" w:cs="Times New Roman"/>
-        </w:rPr>
-        <w:t xml:space="preserve">[Y]): </w:t>
-      </w:r>
-      <w:proofErr w:type="spellStart"/>
-      <w:r>
-        <w:rPr>
-          <w:rFonts w:ascii="Times New Roman" w:hAnsi="Times New Roman" w:cs="Times New Roman"/>
-        </w:rPr>
-        <w:t>ListLike</w:t>
-      </w:r>
-      <w:proofErr w:type="spellEnd"/>
-      <w:r>
-        <w:rPr>
-          <w:rFonts w:ascii="Times New Roman" w:hAnsi="Times New Roman" w:cs="Times New Roman"/>
-        </w:rPr>
-        <w:t xml:space="preserve">[(X, Y)] = </w:t>
-      </w:r>
-      <w:proofErr w:type="spellStart"/>
-      <w:r>
-        <w:rPr>
-          <w:rFonts w:ascii="Times New Roman" w:hAnsi="Times New Roman" w:cs="Times New Roman"/>
-        </w:rPr>
-        <w:t>ys</w:t>
-      </w:r>
-      <w:proofErr w:type="spellEnd"/>
-      <w:r>
-        <w:rPr>
-          <w:rFonts w:ascii="Times New Roman" w:hAnsi="Times New Roman" w:cs="Times New Roman"/>
-        </w:rPr>
-        <w:t xml:space="preserve"> match {</w:t>
+        <w:t>def zip[Y](ys: ListLike[Y]): ListLike[(X, Y)] = ys match {</w:t>
       </w:r>
     </w:p>
     <w:p>
@@ -812,49 +492,7 @@
         <w:rPr>
           <w:rFonts w:ascii="Times New Roman" w:hAnsi="Times New Roman" w:cs="Times New Roman"/>
         </w:rPr>
-        <w:t xml:space="preserve">case </w:t>
-      </w:r>
-      <w:proofErr w:type="spellStart"/>
-      <w:r>
-        <w:rPr>
-          <w:rFonts w:ascii="Times New Roman" w:hAnsi="Times New Roman" w:cs="Times New Roman"/>
-        </w:rPr>
-        <w:t>MyLazyList</w:t>
-      </w:r>
-      <w:proofErr w:type="spellEnd"/>
-      <w:r>
-        <w:rPr>
-          <w:rFonts w:ascii="Times New Roman" w:hAnsi="Times New Roman" w:cs="Times New Roman"/>
-        </w:rPr>
-        <w:t xml:space="preserve">(y, g) =&gt; </w:t>
-      </w:r>
-      <w:proofErr w:type="spellStart"/>
-      <w:r>
-        <w:rPr>
-          <w:rFonts w:ascii="Times New Roman" w:hAnsi="Times New Roman" w:cs="Times New Roman"/>
-        </w:rPr>
-        <w:t>MyLazyList</w:t>
-      </w:r>
-      <w:proofErr w:type="spellEnd"/>
-      <w:r>
-        <w:rPr>
-          <w:rFonts w:ascii="Times New Roman" w:hAnsi="Times New Roman" w:cs="Times New Roman"/>
-        </w:rPr>
-        <w:t xml:space="preserve">((x, y), () =&gt; </w:t>
-      </w:r>
-      <w:proofErr w:type="spellStart"/>
-      <w:r>
-        <w:rPr>
-          <w:rFonts w:ascii="Times New Roman" w:hAnsi="Times New Roman" w:cs="Times New Roman"/>
-        </w:rPr>
-        <w:t>lazyTail</w:t>
-      </w:r>
-      <w:proofErr w:type="spellEnd"/>
-      <w:r>
-        <w:rPr>
-          <w:rFonts w:ascii="Times New Roman" w:hAnsi="Times New Roman" w:cs="Times New Roman"/>
-        </w:rPr>
-        <w:t>() zip g())</w:t>
+        <w:t>case MyLazyList(y, g) =&gt; MyLazyList((x, y), () =&gt; lazyTail() zip g())</w:t>
       </w:r>
     </w:p>
     <w:p>
@@ -869,16 +507,8 @@
         <w:rPr>
           <w:rFonts w:ascii="Times New Roman" w:hAnsi="Times New Roman" w:cs="Times New Roman"/>
         </w:rPr>
-        <w:t xml:space="preserve">case _ =&gt; </w:t>
-      </w:r>
-      <w:proofErr w:type="spellStart"/>
-      <w:r>
-        <w:rPr>
-          <w:rFonts w:ascii="Times New Roman" w:hAnsi="Times New Roman" w:cs="Times New Roman"/>
-        </w:rPr>
-        <w:t>EmptyList</w:t>
-      </w:r>
-      <w:proofErr w:type="spellEnd"/>
+        <w:t>case _ =&gt; EmptyList</w:t>
+      </w:r>
     </w:p>
     <w:p>
       <w:pPr>
@@ -900,13 +530,13 @@
         <w:pStyle w:val="a3"/>
         <w:ind w:left="420" w:firstLineChars="0" w:firstLine="0"/>
         <w:rPr>
+          <w:rFonts w:ascii="Times New Roman" w:hAnsi="Times New Roman" w:cs="Times New Roman"/>
+        </w:rPr>
+      </w:pPr>
+      <w:r>
+        <w:rPr>
           <w:rFonts w:ascii="Times New Roman" w:hAnsi="Times New Roman" w:cs="Times New Roman" w:hint="eastAsia"/>
         </w:rPr>
-      </w:pPr>
-      <w:r>
-        <w:rPr>
-          <w:rFonts w:ascii="Times New Roman" w:hAnsi="Times New Roman" w:cs="Times New Roman" w:hint="eastAsia"/>
-        </w:rPr>
         <w:t>F</w:t>
       </w:r>
       <w:r>
@@ -943,16 +573,8 @@
         <w:rPr>
           <w:rFonts w:ascii="Times New Roman" w:hAnsi="Times New Roman" w:cs="Times New Roman"/>
         </w:rPr>
-        <w:t xml:space="preserve"> together into a </w:t>
-      </w:r>
-      <w:proofErr w:type="spellStart"/>
-      <w:r>
-        <w:rPr>
-          <w:rFonts w:ascii="Times New Roman" w:hAnsi="Times New Roman" w:cs="Times New Roman"/>
-        </w:rPr>
-        <w:t>touple</w:t>
-      </w:r>
-      <w:proofErr w:type="spellEnd"/>
+        <w:t xml:space="preserve"> together into a touple (x,</w:t>
+      </w:r>
       <w:r>
         <w:rPr>
           <w:rFonts w:ascii="Times New Roman" w:hAnsi="Times New Roman" w:cs="Times New Roman"/>
@@ -963,25 +585,7 @@
         <w:rPr>
           <w:rFonts w:ascii="Times New Roman" w:hAnsi="Times New Roman" w:cs="Times New Roman"/>
         </w:rPr>
-        <w:t>(x,</w:t>
-      </w:r>
-      <w:r>
-        <w:rPr>
-          <w:rFonts w:ascii="Times New Roman" w:hAnsi="Times New Roman" w:cs="Times New Roman"/>
-        </w:rPr>
-        <w:t xml:space="preserve"> </w:t>
-      </w:r>
-      <w:r>
-        <w:rPr>
-          <w:rFonts w:ascii="Times New Roman" w:hAnsi="Times New Roman" w:cs="Times New Roman"/>
-        </w:rPr>
-        <w:t>y)</w:t>
-      </w:r>
-      <w:r>
-        <w:rPr>
-          <w:rFonts w:ascii="Times New Roman" w:hAnsi="Times New Roman" w:cs="Times New Roman"/>
-        </w:rPr>
-        <w:t xml:space="preserve"> </w:t>
+        <w:t xml:space="preserve">y) </w:t>
       </w:r>
       <w:r>
         <w:rPr>
@@ -1005,14 +609,7 @@
         <w:rPr>
           <w:rFonts w:ascii="Times New Roman" w:hAnsi="Times New Roman" w:cs="Times New Roman"/>
         </w:rPr>
-        <w:t xml:space="preserve"> to make a new </w:t>
-      </w:r>
-      <w:proofErr w:type="spellStart"/>
-      <w:r>
-        <w:rPr>
-          <w:rFonts w:ascii="Times New Roman" w:hAnsi="Times New Roman" w:cs="Times New Roman"/>
-        </w:rPr>
-        <w:t>L</w:t>
+        <w:t xml:space="preserve"> to make a new L</w:t>
       </w:r>
       <w:r>
         <w:rPr>
@@ -1024,14 +621,7 @@
         <w:rPr>
           <w:rFonts w:ascii="Times New Roman" w:hAnsi="Times New Roman" w:cs="Times New Roman"/>
         </w:rPr>
-        <w:t>stLike</w:t>
-      </w:r>
-      <w:proofErr w:type="spellEnd"/>
-      <w:r>
-        <w:rPr>
-          <w:rFonts w:ascii="Times New Roman" w:hAnsi="Times New Roman" w:cs="Times New Roman"/>
-        </w:rPr>
-        <w:t xml:space="preserve"> stream. </w:t>
+        <w:t xml:space="preserve">stLike stream. </w:t>
       </w:r>
     </w:p>
     <w:p>
@@ -1059,70 +649,40 @@
         <w:rPr>
           <w:rFonts w:ascii="Times New Roman" w:hAnsi="Times New Roman" w:cs="Times New Roman"/>
         </w:rPr>
-        <w:t xml:space="preserve">Because </w:t>
-      </w:r>
-      <w:r>
-        <w:rPr>
-          <w:rFonts w:ascii="Times New Roman" w:hAnsi="Times New Roman" w:cs="Times New Roman"/>
-        </w:rPr>
-        <w:t xml:space="preserve">we cannot know the length of a </w:t>
-      </w:r>
-      <w:proofErr w:type="spellStart"/>
-      <w:r>
-        <w:rPr>
-          <w:rFonts w:ascii="Times New Roman" w:hAnsi="Times New Roman" w:cs="Times New Roman"/>
-        </w:rPr>
-        <w:t>lazylist</w:t>
-      </w:r>
-      <w:proofErr w:type="spellEnd"/>
-      <w:r>
-        <w:rPr>
-          <w:rFonts w:ascii="Times New Roman" w:hAnsi="Times New Roman" w:cs="Times New Roman"/>
-        </w:rPr>
-        <w:t xml:space="preserve"> </w:t>
-      </w:r>
-      <w:r>
-        <w:rPr>
-          <w:rFonts w:ascii="Times New Roman" w:hAnsi="Times New Roman" w:cs="Times New Roman"/>
-        </w:rPr>
-        <w:t xml:space="preserve">because it is indefinite. The length of the </w:t>
-      </w:r>
-      <w:proofErr w:type="spellStart"/>
-      <w:r>
-        <w:rPr>
-          <w:rFonts w:ascii="Times New Roman" w:hAnsi="Times New Roman" w:cs="Times New Roman"/>
-        </w:rPr>
-        <w:t>lazylist</w:t>
-      </w:r>
-      <w:proofErr w:type="spellEnd"/>
-      <w:r>
-        <w:rPr>
-          <w:rFonts w:ascii="Times New Roman" w:hAnsi="Times New Roman" w:cs="Times New Roman"/>
-        </w:rPr>
-        <w:t xml:space="preserve"> is decided by us</w:t>
-      </w:r>
-      <w:r>
-        <w:rPr>
-          <w:rFonts w:ascii="Times New Roman" w:hAnsi="Times New Roman" w:cs="Times New Roman"/>
-        </w:rPr>
-        <w:t xml:space="preserve"> because we can create new elements in </w:t>
-      </w:r>
-      <w:proofErr w:type="spellStart"/>
-      <w:r>
-        <w:rPr>
-          <w:rFonts w:ascii="Times New Roman" w:hAnsi="Times New Roman" w:cs="Times New Roman"/>
-        </w:rPr>
-        <w:t>lasylist</w:t>
-      </w:r>
-      <w:proofErr w:type="spellEnd"/>
-      <w:r>
-        <w:rPr>
-          <w:rFonts w:ascii="Times New Roman" w:hAnsi="Times New Roman" w:cs="Times New Roman"/>
-        </w:rPr>
-        <w:t xml:space="preserve"> at any time.</w:t>
+        <w:t>W</w:t>
+      </w:r>
+      <w:r>
+        <w:rPr>
+          <w:rFonts w:ascii="Times New Roman" w:hAnsi="Times New Roman" w:cs="Times New Roman"/>
+        </w:rPr>
+        <w:t xml:space="preserve">e cannot know </w:t>
       </w:r>
       <w:bookmarkStart w:id="0" w:name="_GoBack"/>
       <w:bookmarkEnd w:id="0"/>
+      <w:r>
+        <w:rPr>
+          <w:rFonts w:ascii="Times New Roman" w:hAnsi="Times New Roman" w:cs="Times New Roman"/>
+        </w:rPr>
+        <w:t xml:space="preserve">the length of a lazylist </w:t>
+      </w:r>
+      <w:r>
+        <w:rPr>
+          <w:rFonts w:ascii="Times New Roman" w:hAnsi="Times New Roman" w:cs="Times New Roman"/>
+        </w:rPr>
+        <w:t xml:space="preserve">because it is indefinite. The length of the </w:t>
+      </w:r>
+      <w:r>
+        <w:rPr>
+          <w:rFonts w:ascii="Times New Roman" w:hAnsi="Times New Roman" w:cs="Times New Roman"/>
+        </w:rPr>
+        <w:t>lazylist is decided by us</w:t>
+      </w:r>
+      <w:r>
+        <w:rPr>
+          <w:rFonts w:ascii="Times New Roman" w:hAnsi="Times New Roman" w:cs="Times New Roman"/>
+        </w:rPr>
+        <w:t xml:space="preserve"> because we can create new elements in lasylist at any time.</w:t>
+      </w:r>
     </w:p>
     <w:sectPr>
       <w:pgSz w:w="11900" w:h="16840"/>
@@ -1440,6 +1000,7 @@
     <w:lsdException w:name="HTML Sample" w:semiHidden="1" w:unhideWhenUsed="1"/>
     <w:lsdException w:name="HTML Typewriter" w:semiHidden="1" w:unhideWhenUsed="1"/>
     <w:lsdException w:name="HTML Variable" w:semiHidden="1" w:unhideWhenUsed="1"/>
+    <w:lsdException w:name="Normal Table" w:semiHidden="1" w:unhideWhenUsed="1"/>
     <w:lsdException w:name="annotation subject" w:semiHidden="1" w:unhideWhenUsed="1"/>
     <w:lsdException w:name="No List" w:semiHidden="1" w:unhideWhenUsed="1"/>
     <w:lsdException w:name="Outline List 1" w:semiHidden="1" w:unhideWhenUsed="1"/>
@@ -1486,8 +1047,10 @@
     <w:lsdException w:name="Table Subtle 2" w:semiHidden="1" w:unhideWhenUsed="1"/>
     <w:lsdException w:name="Table Web 1" w:semiHidden="1" w:unhideWhenUsed="1"/>
     <w:lsdException w:name="Table Web 2" w:semiHidden="1" w:unhideWhenUsed="1"/>
+    <w:lsdException w:name="Table Web 3" w:semiHidden="1" w:unhideWhenUsed="1"/>
     <w:lsdException w:name="Balloon Text" w:semiHidden="1" w:unhideWhenUsed="1"/>
     <w:lsdException w:name="Table Grid" w:uiPriority="39"/>
+    <w:lsdException w:name="Table Theme" w:semiHidden="1" w:unhideWhenUsed="1"/>
     <w:lsdException w:name="Placeholder Text" w:semiHidden="1"/>
     <w:lsdException w:name="No Spacing" w:uiPriority="1" w:qFormat="1"/>
     <w:lsdException w:name="Light Shading" w:uiPriority="60"/>
